--- a/public/formatos/Plantilla_Manual_Sistema.docx
+++ b/public/formatos/Plantilla_Manual_Sistema.docx
@@ -836,14 +836,7 @@
           <w:sz w:val="20"/>
           <w:szCs w:val="20"/>
         </w:rPr>
-        <w:t>[Enumere los objetivos qu</w:t>
-      </w:r>
-      <w:r>
-        <w:rPr>
-          <w:sz w:val="20"/>
-          <w:szCs w:val="20"/>
-        </w:rPr>
-        <w:t xml:space="preserve">e tiene por alcanzar el Proyecto. Los objetivos deben establecerse de manera precisa, medible y cuantificable para poder determinar el éxito o el fracaso del proyecto.] </w:t>
+        <w:t xml:space="preserve">[Enumere los objetivos que tiene por alcanzar el Proyecto. Los objetivos deben establecerse de manera precisa, medible y cuantificable para poder determinar el éxito o el fracaso del proyecto.] </w:t>
       </w:r>
     </w:p>
     <w:p>
@@ -918,14 +911,7 @@
           <w:sz w:val="20"/>
           <w:szCs w:val="20"/>
         </w:rPr>
-        <w:t xml:space="preserve">[Se detallan   los  </w:t>
-      </w:r>
-      <w:r>
-        <w:rPr>
-          <w:sz w:val="20"/>
-          <w:szCs w:val="20"/>
-        </w:rPr>
-        <w:t xml:space="preserve"> requerimientos   de funcionamiento    u operatividad   del sistema.  Esta sección es típicamente organizada por característica, pero también podría ser por usuario o por subsistemas.] </w:t>
+        <w:t xml:space="preserve">[Se detallan   los   requerimientos   de funcionamiento    u operatividad   del sistema.  Esta sección es típicamente organizada por característica, pero también podría ser por usuario o por subsistemas.] </w:t>
       </w:r>
     </w:p>
     <w:p>
@@ -1145,14 +1131,7 @@
                 <w:sz w:val="18"/>
                 <w:szCs w:val="18"/>
               </w:rPr>
-              <w:t xml:space="preserve">[Requerimiento Funcional W 01: Sobre la funcionalidad </w:t>
-            </w:r>
-            <w:r>
-              <w:rPr>
-                <w:sz w:val="18"/>
-                <w:szCs w:val="18"/>
-              </w:rPr>
-              <w:t xml:space="preserve">A] </w:t>
+              <w:t xml:space="preserve">[Requerimiento Funcional W 01: Sobre la funcionalidad A] </w:t>
             </w:r>
           </w:p>
         </w:tc>
@@ -1202,14 +1181,7 @@
                 <w:sz w:val="18"/>
                 <w:szCs w:val="18"/>
               </w:rPr>
-              <w:t xml:space="preserve">[Requerimiento Funcional W 02: Sobre la funcionalidad </w:t>
-            </w:r>
-            <w:r>
-              <w:rPr>
-                <w:sz w:val="18"/>
-                <w:szCs w:val="18"/>
-              </w:rPr>
-              <w:t xml:space="preserve">B] </w:t>
+              <w:t xml:space="preserve">[Requerimiento Funcional W 02: Sobre la funcionalidad B] </w:t>
             </w:r>
           </w:p>
         </w:tc>
@@ -1259,14 +1231,7 @@
                 <w:sz w:val="18"/>
                 <w:szCs w:val="18"/>
               </w:rPr>
-              <w:t xml:space="preserve">[Requerimiento Funcional W 03: Sobre la funcionalidad </w:t>
-            </w:r>
-            <w:r>
-              <w:rPr>
-                <w:sz w:val="18"/>
-                <w:szCs w:val="18"/>
-              </w:rPr>
-              <w:t xml:space="preserve">C] </w:t>
+              <w:t xml:space="preserve">[Requerimiento Funcional W 03: Sobre la funcionalidad C] </w:t>
             </w:r>
           </w:p>
         </w:tc>
@@ -1314,19 +1279,60 @@
                 <w:sz w:val="18"/>
                 <w:szCs w:val="18"/>
               </w:rPr>
-              <w:t xml:space="preserve">[Requerimiento Funcional W 04: Sobre la funcionalidad </w:t>
-            </w:r>
-            <w:r>
-              <w:rPr>
-                <w:sz w:val="18"/>
-                <w:szCs w:val="18"/>
-              </w:rPr>
-              <w:t xml:space="preserve">D] </w:t>
+              <w:t xml:space="preserve">[Requerimiento Funcional W 04: Sobre la funcionalidad D] </w:t>
             </w:r>
           </w:p>
         </w:tc>
       </w:tr>
     </w:tbl>
+    <w:p>
+      <w:pPr>
+        <w:spacing w:after="0" w:line="240" w:lineRule="auto"/>
+        <w:ind w:left="1568"/>
+        <w:rPr>
+          <w:rFonts w:ascii="Arial" w:eastAsia="Arial" w:hAnsi="Arial" w:cs="Arial"/>
+          <w:b/>
+          <w:sz w:val="20"/>
+          <w:szCs w:val="20"/>
+        </w:rPr>
+      </w:pPr>
+    </w:p>
+    <w:p>
+      <w:pPr>
+        <w:spacing w:after="0" w:line="240" w:lineRule="auto"/>
+        <w:ind w:left="1568"/>
+        <w:rPr>
+          <w:rFonts w:ascii="Arial" w:eastAsia="Arial" w:hAnsi="Arial" w:cs="Arial"/>
+          <w:b/>
+          <w:sz w:val="20"/>
+          <w:szCs w:val="20"/>
+        </w:rPr>
+      </w:pPr>
+    </w:p>
+    <w:p>
+      <w:pPr>
+        <w:spacing w:after="0" w:line="240" w:lineRule="auto"/>
+        <w:ind w:left="1568"/>
+        <w:rPr>
+          <w:rFonts w:ascii="Arial" w:eastAsia="Arial" w:hAnsi="Arial" w:cs="Arial"/>
+          <w:b/>
+          <w:sz w:val="20"/>
+          <w:szCs w:val="20"/>
+        </w:rPr>
+      </w:pPr>
+    </w:p>
+    <w:p>
+      <w:pPr>
+        <w:spacing w:after="0" w:line="240" w:lineRule="auto"/>
+        <w:ind w:left="1568"/>
+        <w:rPr>
+          <w:rFonts w:ascii="Arial" w:eastAsia="Arial" w:hAnsi="Arial" w:cs="Arial"/>
+          <w:b/>
+          <w:sz w:val="20"/>
+          <w:szCs w:val="20"/>
+        </w:rPr>
+      </w:pPr>
+    </w:p>
     <w:p>
       <w:pPr>
         <w:spacing w:after="0" w:line="240" w:lineRule="auto"/>
@@ -1440,7 +1446,7 @@
           <w:sz w:val="20"/>
           <w:szCs w:val="20"/>
         </w:rPr>
-        <w:t xml:space="preserve">[Se detallan los requerimientos que no corresponden a funcionalidades del software pero que, si son de dominio del usuario, por ejemplo: modelos de presentación, alcance, tiempo de entrega.] </w:t>
+        <w:t>[Se detallan los requerimientos que no corresponden a funcionalidades del software pero que, si son de dominio del usuario, por ejemplo: modelos de presentación, alcance, tiempo de entrega.]</w:t>
       </w:r>
     </w:p>
     <w:p>
@@ -1448,28 +1454,6 @@
         <w:spacing w:after="9" w:line="240" w:lineRule="auto"/>
         <w:ind w:left="1148"/>
       </w:pPr>
-      <w:r>
-        <w:rPr>
-          <w:sz w:val="20"/>
-          <w:szCs w:val="20"/>
-        </w:rPr>
-        <w:t xml:space="preserve"> </w:t>
-      </w:r>
-      <w:r>
-        <w:rPr>
-          <w:rFonts w:ascii="Quattrocento Sans" w:eastAsia="Quattrocento Sans" w:hAnsi="Quattrocento Sans" w:cs="Quattrocento Sans"/>
-          <w:sz w:val="20"/>
-          <w:szCs w:val="20"/>
-        </w:rPr>
-        <w:t></w:t>
-      </w:r>
-      <w:r>
-        <w:rPr>
-          <w:sz w:val="20"/>
-          <w:szCs w:val="20"/>
-        </w:rPr>
-        <w:t xml:space="preserve"> </w:t>
-      </w:r>
       <w:r>
         <w:rPr>
           <w:rFonts w:ascii="Arial" w:eastAsia="Arial" w:hAnsi="Arial" w:cs="Arial"/>
@@ -7844,7 +7828,6 @@
                 <w:sz w:val="16"/>
                 <w:szCs w:val="16"/>
               </w:rPr>
-              <w:lastRenderedPageBreak/>
               <w:t xml:space="preserve">[Efectos inmediatos que tienen la ejecución del caso de uso sobre el estado del sistema] </w:t>
             </w:r>
           </w:p>
@@ -7911,14 +7894,7 @@
                 <w:sz w:val="16"/>
                 <w:szCs w:val="16"/>
               </w:rPr>
-              <w:t>[Cada paso del proceso puede ser ejecutado por los Actores o por el sis</w:t>
-            </w:r>
-            <w:r>
-              <w:rPr>
-                <w:sz w:val="16"/>
-                <w:szCs w:val="16"/>
-              </w:rPr>
-              <w:t xml:space="preserve">tema] </w:t>
+              <w:t xml:space="preserve">[Cada paso del proceso puede ser ejecutado por los Actores o por el sistema] </w:t>
             </w:r>
           </w:p>
           <w:p>
@@ -7985,14 +7961,7 @@
                 <w:sz w:val="16"/>
                 <w:szCs w:val="16"/>
               </w:rPr>
-              <w:t>[Cada paso descrito en el curso normal, puede tener actividades alternas, según la distribución de escenarios que ocurra en el flujo de procesos, en esta ficha se completa para cada actividad (haciendo referencia a su número) las posibles secuencias altern</w:t>
-            </w:r>
-            <w:r>
-              <w:rPr>
-                <w:sz w:val="16"/>
-                <w:szCs w:val="16"/>
-              </w:rPr>
-              <w:t xml:space="preserve">as] </w:t>
+              <w:t xml:space="preserve">[Cada paso descrito en el curso normal, puede tener actividades alternas, según la distribución de escenarios que ocurra en el flujo de procesos, en esta ficha se completa para cada actividad (haciendo referencia a su número) las posibles secuencias alternas] </w:t>
             </w:r>
           </w:p>
         </w:tc>
@@ -8062,14 +8031,7 @@
           <w:sz w:val="20"/>
           <w:szCs w:val="20"/>
         </w:rPr>
-        <w:t>[Detallar los requisitos hardware, diferenciando entre requisitos mínimos y recomendados. Incluir una tabla para cada Servidor En caso de no tratarse de servidores virtuales, deberá justificarse en este apartado. Previamente de deberá haber solicitado la c</w:t>
-      </w:r>
-      <w:r>
-        <w:rPr>
-          <w:sz w:val="20"/>
-          <w:szCs w:val="20"/>
-        </w:rPr>
-        <w:t xml:space="preserve">reación de la máquina virtual.] </w:t>
+        <w:t xml:space="preserve">[Detallar los requisitos hardware, diferenciando entre requisitos mínimos y recomendados. Incluir una tabla para cada Servidor En caso de no tratarse de servidores virtuales, deberá justificarse en este apartado. Previamente de deberá haber solicitado la creación de la máquina virtual.] </w:t>
       </w:r>
     </w:p>
     <w:p>
@@ -8522,14 +8484,7 @@
           <w:sz w:val="20"/>
           <w:szCs w:val="20"/>
         </w:rPr>
-        <w:t>[Detallar todos los requisitos mínimos y recomendados de recursos hardware de conectividad entre servidores y</w:t>
-      </w:r>
-      <w:r>
-        <w:rPr>
-          <w:sz w:val="20"/>
-          <w:szCs w:val="20"/>
-        </w:rPr>
-        <w:t xml:space="preserve"> estaciones cliente necesarios para la implantación. Para facilitar la compresión] </w:t>
+        <w:t xml:space="preserve">[Detallar todos los requisitos mínimos y recomendados de recursos hardware de conectividad entre servidores y estaciones cliente necesarios para la implantación. Para facilitar la compresión] </w:t>
       </w:r>
     </w:p>
     <w:tbl>
@@ -8696,7 +8651,6 @@
           </w:tcPr>
           <w:p>
             <w:r>
-              <w:lastRenderedPageBreak/>
               <w:t xml:space="preserve">Tipo de Red </w:t>
             </w:r>
           </w:p>
@@ -8962,6 +8916,10 @@
       <w:pPr>
         <w:spacing w:after="0" w:line="240" w:lineRule="auto"/>
         <w:ind w:right="642"/>
+        <w:rPr>
+          <w:rFonts w:ascii="Arial" w:eastAsia="Arial" w:hAnsi="Arial" w:cs="Arial"/>
+          <w:b/>
+        </w:rPr>
       </w:pPr>
       <w:r>
         <w:rPr>
@@ -8973,6 +8931,52 @@
     </w:p>
     <w:p>
       <w:pPr>
+        <w:spacing w:after="0" w:line="240" w:lineRule="auto"/>
+        <w:ind w:right="642"/>
+        <w:rPr>
+          <w:rFonts w:ascii="Arial" w:eastAsia="Arial" w:hAnsi="Arial" w:cs="Arial"/>
+          <w:b/>
+        </w:rPr>
+      </w:pPr>
+    </w:p>
+    <w:p>
+      <w:pPr>
+        <w:spacing w:after="0" w:line="240" w:lineRule="auto"/>
+        <w:ind w:right="642"/>
+        <w:rPr>
+          <w:rFonts w:ascii="Arial" w:eastAsia="Arial" w:hAnsi="Arial" w:cs="Arial"/>
+          <w:b/>
+        </w:rPr>
+      </w:pPr>
+    </w:p>
+    <w:p>
+      <w:pPr>
+        <w:spacing w:after="0" w:line="240" w:lineRule="auto"/>
+        <w:ind w:right="642"/>
+        <w:rPr>
+          <w:rFonts w:ascii="Arial" w:eastAsia="Arial" w:hAnsi="Arial" w:cs="Arial"/>
+          <w:b/>
+        </w:rPr>
+      </w:pPr>
+    </w:p>
+    <w:p>
+      <w:pPr>
+        <w:spacing w:after="0" w:line="240" w:lineRule="auto"/>
+        <w:ind w:right="642"/>
+        <w:rPr>
+          <w:rFonts w:ascii="Arial" w:eastAsia="Arial" w:hAnsi="Arial" w:cs="Arial"/>
+          <w:b/>
+        </w:rPr>
+      </w:pPr>
+    </w:p>
+    <w:p>
+      <w:pPr>
+        <w:spacing w:after="0" w:line="240" w:lineRule="auto"/>
+        <w:ind w:right="642"/>
+      </w:pPr>
+    </w:p>
+    <w:p>
+      <w:pPr>
         <w:numPr>
           <w:ilvl w:val="0"/>
           <w:numId w:val="4"/>
@@ -8987,6 +8991,7 @@
           <w:sz w:val="20"/>
           <w:szCs w:val="20"/>
         </w:rPr>
+        <w:lastRenderedPageBreak/>
         <w:t xml:space="preserve">RECURSOS SOFTWARE </w:t>
       </w:r>
     </w:p>
@@ -9038,16 +9043,7 @@
           <w:sz w:val="20"/>
           <w:szCs w:val="20"/>
         </w:rPr>
-        <w:t>Re</w:t>
-      </w:r>
-      <w:r>
-        <w:rPr>
-          <w:rFonts w:ascii="Arial" w:eastAsia="Arial" w:hAnsi="Arial" w:cs="Arial"/>
-          <w:b/>
-          <w:sz w:val="20"/>
-          <w:szCs w:val="20"/>
-        </w:rPr>
-        <w:t xml:space="preserve">stricciones técnicas del sistema </w:t>
+        <w:t xml:space="preserve">Restricciones técnicas del sistema </w:t>
       </w:r>
     </w:p>
     <w:p>
@@ -9060,14 +9056,7 @@
           <w:sz w:val="20"/>
           <w:szCs w:val="20"/>
         </w:rPr>
-        <w:t>[Listar todos los recursos software necesarios para la compilación, instalación y configuración del sistema. Como recursos más importantes podemos destacar sistema operativo, servicios de red, servidor de aplicaciones, ser</w:t>
-      </w:r>
-      <w:r>
-        <w:rPr>
-          <w:sz w:val="20"/>
-          <w:szCs w:val="20"/>
-        </w:rPr>
-        <w:t xml:space="preserve">vidor de base de datos, compilador, máquina virtual de java... </w:t>
+        <w:t xml:space="preserve">[Listar todos los recursos software necesarios para la compilación, instalación y configuración del sistema. Como recursos más importantes podemos destacar sistema operativo, servicios de red, servidor de aplicaciones, servidor de base de datos, compilador, máquina virtual de java... </w:t>
       </w:r>
     </w:p>
     <w:tbl>
@@ -9348,7 +9337,12 @@
     <w:p>
       <w:pPr>
         <w:spacing w:after="0" w:line="240" w:lineRule="auto"/>
-        <w:ind w:left="1568"/>
+      </w:pPr>
+    </w:p>
+    <w:p>
+      <w:pPr>
+        <w:spacing w:after="0" w:line="240" w:lineRule="auto"/>
+        <w:ind w:left="1148"/>
       </w:pPr>
       <w:r>
         <w:rPr>
@@ -9360,102 +9354,6 @@
     </w:p>
     <w:p>
       <w:pPr>
-        <w:spacing w:after="0" w:line="240" w:lineRule="auto"/>
-        <w:ind w:left="1148"/>
-        <w:rPr>
-          <w:rFonts w:ascii="Arial" w:eastAsia="Arial" w:hAnsi="Arial" w:cs="Arial"/>
-          <w:b/>
-        </w:rPr>
-      </w:pPr>
-      <w:r>
-        <w:rPr>
-          <w:rFonts w:ascii="Arial" w:eastAsia="Arial" w:hAnsi="Arial" w:cs="Arial"/>
-          <w:b/>
-        </w:rPr>
-        <w:t xml:space="preserve"> </w:t>
-      </w:r>
-    </w:p>
-    <w:p>
-      <w:pPr>
-        <w:spacing w:after="0" w:line="240" w:lineRule="auto"/>
-        <w:ind w:left="1148"/>
-        <w:rPr>
-          <w:rFonts w:ascii="Arial" w:eastAsia="Arial" w:hAnsi="Arial" w:cs="Arial"/>
-          <w:b/>
-        </w:rPr>
-      </w:pPr>
-    </w:p>
-    <w:p>
-      <w:pPr>
-        <w:spacing w:after="0" w:line="240" w:lineRule="auto"/>
-        <w:ind w:left="1148"/>
-        <w:rPr>
-          <w:rFonts w:ascii="Arial" w:eastAsia="Arial" w:hAnsi="Arial" w:cs="Arial"/>
-          <w:b/>
-        </w:rPr>
-      </w:pPr>
-    </w:p>
-    <w:p>
-      <w:pPr>
-        <w:spacing w:after="0" w:line="240" w:lineRule="auto"/>
-        <w:ind w:left="1148"/>
-        <w:rPr>
-          <w:rFonts w:ascii="Arial" w:eastAsia="Arial" w:hAnsi="Arial" w:cs="Arial"/>
-          <w:b/>
-        </w:rPr>
-      </w:pPr>
-    </w:p>
-    <w:p>
-      <w:pPr>
-        <w:spacing w:after="0" w:line="240" w:lineRule="auto"/>
-        <w:ind w:left="1148"/>
-        <w:rPr>
-          <w:rFonts w:ascii="Arial" w:eastAsia="Arial" w:hAnsi="Arial" w:cs="Arial"/>
-          <w:b/>
-        </w:rPr>
-      </w:pPr>
-    </w:p>
-    <w:p>
-      <w:pPr>
-        <w:spacing w:after="0" w:line="240" w:lineRule="auto"/>
-        <w:ind w:left="1148"/>
-        <w:rPr>
-          <w:rFonts w:ascii="Arial" w:eastAsia="Arial" w:hAnsi="Arial" w:cs="Arial"/>
-          <w:b/>
-        </w:rPr>
-      </w:pPr>
-    </w:p>
-    <w:p>
-      <w:pPr>
-        <w:spacing w:after="0" w:line="240" w:lineRule="auto"/>
-        <w:ind w:left="1148"/>
-        <w:rPr>
-          <w:rFonts w:ascii="Arial" w:eastAsia="Arial" w:hAnsi="Arial" w:cs="Arial"/>
-          <w:b/>
-        </w:rPr>
-      </w:pPr>
-    </w:p>
-    <w:p>
-      <w:pPr>
-        <w:spacing w:after="0" w:line="240" w:lineRule="auto"/>
-        <w:ind w:left="1148"/>
-      </w:pPr>
-    </w:p>
-    <w:p>
-      <w:pPr>
-        <w:spacing w:after="0" w:line="240" w:lineRule="auto"/>
-        <w:ind w:left="1148"/>
-      </w:pPr>
-      <w:r>
-        <w:rPr>
-          <w:rFonts w:ascii="Arial" w:eastAsia="Arial" w:hAnsi="Arial" w:cs="Arial"/>
-          <w:b/>
-        </w:rPr>
-        <w:t xml:space="preserve"> </w:t>
-      </w:r>
-    </w:p>
-    <w:p>
-      <w:pPr>
         <w:numPr>
           <w:ilvl w:val="1"/>
           <w:numId w:val="5"/>
@@ -9470,7 +9368,6 @@
           <w:sz w:val="20"/>
           <w:szCs w:val="20"/>
         </w:rPr>
-        <w:lastRenderedPageBreak/>
         <w:t xml:space="preserve">Requisitos de otros sistemas </w:t>
       </w:r>
     </w:p>
@@ -9484,21 +9381,7 @@
           <w:sz w:val="20"/>
           <w:szCs w:val="20"/>
         </w:rPr>
-        <w:t>[Describe los requisitos existentes para la utilización de los distintos si</w:t>
-      </w:r>
-      <w:r>
-        <w:rPr>
-          <w:sz w:val="20"/>
-          <w:szCs w:val="20"/>
-        </w:rPr>
-        <w:t>stemas con los que existen relaciones. Estos requisitos podrán ser administrativos (necesidad de alta en un sistema, solicitud de permisos...), restricciones técnicas del sistema (restricciones de comunicaciones, seguridad, transferencia de información...)</w:t>
-      </w:r>
-      <w:r>
-        <w:rPr>
-          <w:sz w:val="20"/>
-          <w:szCs w:val="20"/>
-        </w:rPr>
-        <w:t xml:space="preserve">, etc. Se cumplimentará una tabla para cada sistema con los que existan relaciones.] </w:t>
+        <w:t xml:space="preserve">[Describe los requisitos existentes para la utilización de los distintos sistemas con los que existen relaciones. Estos requisitos podrán ser administrativos (necesidad de alta en un sistema, solicitud de permisos...), restricciones técnicas del sistema (restricciones de comunicaciones, seguridad, transferencia de información...), etc. Se cumplimentará una tabla para cada sistema con los que existan relaciones.] </w:t>
       </w:r>
     </w:p>
     <w:tbl>
@@ -9881,6 +9764,12 @@
       <w:pPr>
         <w:spacing w:after="0" w:line="240" w:lineRule="auto"/>
         <w:ind w:left="428"/>
+        <w:rPr>
+          <w:rFonts w:ascii="Arial" w:eastAsia="Arial" w:hAnsi="Arial" w:cs="Arial"/>
+          <w:b/>
+          <w:sz w:val="20"/>
+          <w:szCs w:val="20"/>
+        </w:rPr>
       </w:pPr>
       <w:r>
         <w:rPr>
@@ -9894,6 +9783,48 @@
     </w:p>
     <w:p>
       <w:pPr>
+        <w:spacing w:after="0" w:line="240" w:lineRule="auto"/>
+        <w:ind w:left="428"/>
+        <w:rPr>
+          <w:rFonts w:ascii="Arial" w:eastAsia="Arial" w:hAnsi="Arial" w:cs="Arial"/>
+          <w:b/>
+          <w:sz w:val="20"/>
+          <w:szCs w:val="20"/>
+        </w:rPr>
+      </w:pPr>
+    </w:p>
+    <w:p>
+      <w:pPr>
+        <w:spacing w:after="0" w:line="240" w:lineRule="auto"/>
+        <w:ind w:left="428"/>
+        <w:rPr>
+          <w:rFonts w:ascii="Arial" w:eastAsia="Arial" w:hAnsi="Arial" w:cs="Arial"/>
+          <w:b/>
+          <w:sz w:val="20"/>
+          <w:szCs w:val="20"/>
+        </w:rPr>
+      </w:pPr>
+    </w:p>
+    <w:p>
+      <w:pPr>
+        <w:spacing w:after="0" w:line="240" w:lineRule="auto"/>
+        <w:ind w:left="428"/>
+        <w:rPr>
+          <w:rFonts w:ascii="Arial" w:eastAsia="Arial" w:hAnsi="Arial" w:cs="Arial"/>
+          <w:b/>
+          <w:sz w:val="20"/>
+          <w:szCs w:val="20"/>
+        </w:rPr>
+      </w:pPr>
+    </w:p>
+    <w:p>
+      <w:pPr>
+        <w:spacing w:after="0" w:line="240" w:lineRule="auto"/>
+        <w:ind w:left="428"/>
+      </w:pPr>
+    </w:p>
+    <w:p>
+      <w:pPr>
         <w:numPr>
           <w:ilvl w:val="0"/>
           <w:numId w:val="4"/>
@@ -9908,6 +9839,7 @@
           <w:sz w:val="20"/>
           <w:szCs w:val="20"/>
         </w:rPr>
+        <w:lastRenderedPageBreak/>
         <w:t xml:space="preserve">INSTALACIÓN Y CONFIGURACIÓN DEL SOFTWARE BASE </w:t>
       </w:r>
     </w:p>
@@ -9921,41 +9853,37 @@
           <w:sz w:val="20"/>
           <w:szCs w:val="20"/>
         </w:rPr>
-        <w:t>Entendemos por software base, aquel del que depende directamente el sistema para su correcta compilación, instalación y funcionamiento. Dentro de lo que se identifica típicamente como software base tenemos el entorno de compilación, el servidor de aplicaci</w:t>
+        <w:t xml:space="preserve">Entendemos por software base, aquel del que depende directamente el sistema para su correcta compilación, instalación y funcionamiento. Dentro de lo que se identifica típicamente como software base tenemos el entorno de compilación, el servidor de aplicaciones, el servidor de base de datos y la máquina virtual de java. Adicionalmente pueden existir otros en función de las características de nuestro sistema. </w:t>
       </w:r>
+    </w:p>
+    <w:p>
+      <w:pPr>
+        <w:spacing w:after="15" w:line="228" w:lineRule="auto"/>
+        <w:ind w:left="798"/>
+      </w:pPr>
       <w:r>
         <w:rPr>
           <w:sz w:val="20"/>
           <w:szCs w:val="20"/>
         </w:rPr>
-        <w:t xml:space="preserve">ones, el servidor de base de datos y la máquina virtual de java. Adicionalmente pueden existir otros en función de las características de nuestro sistema. </w:t>
+        <w:t xml:space="preserve">En esta sección se detalla el procedimiento de instalación del software base. Para cada uno de los componentes software utilizados se indicará una pequeña descripción del software, la localización en la que se puede obtener, la descripción detallada de todos los pasos que componen su instalación, el procedimiento de configuración y los parámetros a configurar. Toda esta información se cumplimentará en la tabla adjunta (se incluirá una tabla para cada componente software). </w:t>
       </w:r>
     </w:p>
     <w:p>
       <w:pPr>
         <w:spacing w:after="15" w:line="228" w:lineRule="auto"/>
         <w:ind w:left="798"/>
+        <w:rPr>
+          <w:sz w:val="20"/>
+          <w:szCs w:val="20"/>
+        </w:rPr>
       </w:pPr>
       <w:r>
         <w:rPr>
           <w:sz w:val="20"/>
           <w:szCs w:val="20"/>
         </w:rPr>
-        <w:t>En esta sección se detalla el procedimiento de instalación del software base. Para cada uno de los c</w:t>
-      </w:r>
-      <w:r>
-        <w:rPr>
-          <w:sz w:val="20"/>
-          <w:szCs w:val="20"/>
-        </w:rPr>
-        <w:t>omponentes software utilizados se indicará una pequeña descripción del software, la localización en la que se puede obtener, la descripción detallada de todos los pasos que componen su instalación, el procedimiento de configuración y los parámetros a confi</w:t>
-      </w:r>
-      <w:r>
-        <w:rPr>
-          <w:sz w:val="20"/>
-          <w:szCs w:val="20"/>
-        </w:rPr>
-        <w:t xml:space="preserve">gurar. Toda esta información se cumplimentará en la tabla adjunta (se incluirá una tabla para cada componente software). </w:t>
+        <w:t xml:space="preserve">En caso de que sea necesario realizar alguna configuración adicional en otro software (Sistema Operativo, sistema de almacenamiento...), se realizará igualmente en esta sección.] </w:t>
       </w:r>
     </w:p>
     <w:p>
@@ -9963,20 +9891,6 @@
         <w:spacing w:after="15" w:line="228" w:lineRule="auto"/>
         <w:ind w:left="798"/>
       </w:pPr>
-      <w:r>
-        <w:rPr>
-          <w:sz w:val="20"/>
-          <w:szCs w:val="20"/>
-        </w:rPr>
-        <w:t>En caso de que sea necesario realizar alguna configuración adicional en otro software (Sistema Operativo, sistema de almacenamiento...</w:t>
-      </w:r>
-      <w:r>
-        <w:rPr>
-          <w:sz w:val="20"/>
-          <w:szCs w:val="20"/>
-        </w:rPr>
-        <w:t xml:space="preserve">), se realizará igualmente en esta sección.] </w:t>
-      </w:r>
     </w:p>
     <w:tbl>
       <w:tblPr>
@@ -10187,7 +10101,6 @@
           </w:tcPr>
           <w:p>
             <w:r>
-              <w:lastRenderedPageBreak/>
               <w:t xml:space="preserve">Paso 1 </w:t>
             </w:r>
           </w:p>
@@ -10538,10 +10451,7 @@
           </w:tcPr>
           <w:p>
             <w:r>
-              <w:t>Parámetros a</w:t>
-            </w:r>
-            <w:r>
-              <w:t xml:space="preserve"> configurar </w:t>
+              <w:t xml:space="preserve">Parámetros a configurar </w:t>
             </w:r>
           </w:p>
         </w:tc>
@@ -10718,6 +10628,12 @@
       <w:pPr>
         <w:spacing w:after="0" w:line="240" w:lineRule="auto"/>
         <w:ind w:left="1148"/>
+        <w:rPr>
+          <w:rFonts w:ascii="Arial" w:eastAsia="Arial" w:hAnsi="Arial" w:cs="Arial"/>
+          <w:b/>
+          <w:sz w:val="20"/>
+          <w:szCs w:val="20"/>
+        </w:rPr>
       </w:pPr>
       <w:r>
         <w:rPr>
@@ -10731,6 +10647,144 @@
     </w:p>
     <w:p>
       <w:pPr>
+        <w:spacing w:after="0" w:line="240" w:lineRule="auto"/>
+        <w:ind w:left="1148"/>
+        <w:rPr>
+          <w:rFonts w:ascii="Arial" w:eastAsia="Arial" w:hAnsi="Arial" w:cs="Arial"/>
+          <w:b/>
+          <w:sz w:val="20"/>
+          <w:szCs w:val="20"/>
+        </w:rPr>
+      </w:pPr>
+    </w:p>
+    <w:p>
+      <w:pPr>
+        <w:spacing w:after="0" w:line="240" w:lineRule="auto"/>
+        <w:ind w:left="1148"/>
+        <w:rPr>
+          <w:rFonts w:ascii="Arial" w:eastAsia="Arial" w:hAnsi="Arial" w:cs="Arial"/>
+          <w:b/>
+          <w:sz w:val="20"/>
+          <w:szCs w:val="20"/>
+        </w:rPr>
+      </w:pPr>
+    </w:p>
+    <w:p>
+      <w:pPr>
+        <w:spacing w:after="0" w:line="240" w:lineRule="auto"/>
+        <w:ind w:left="1148"/>
+        <w:rPr>
+          <w:rFonts w:ascii="Arial" w:eastAsia="Arial" w:hAnsi="Arial" w:cs="Arial"/>
+          <w:b/>
+          <w:sz w:val="20"/>
+          <w:szCs w:val="20"/>
+        </w:rPr>
+      </w:pPr>
+    </w:p>
+    <w:p>
+      <w:pPr>
+        <w:spacing w:after="0" w:line="240" w:lineRule="auto"/>
+        <w:ind w:left="1148"/>
+        <w:rPr>
+          <w:rFonts w:ascii="Arial" w:eastAsia="Arial" w:hAnsi="Arial" w:cs="Arial"/>
+          <w:b/>
+          <w:sz w:val="20"/>
+          <w:szCs w:val="20"/>
+        </w:rPr>
+      </w:pPr>
+    </w:p>
+    <w:p>
+      <w:pPr>
+        <w:spacing w:after="0" w:line="240" w:lineRule="auto"/>
+        <w:ind w:left="1148"/>
+        <w:rPr>
+          <w:rFonts w:ascii="Arial" w:eastAsia="Arial" w:hAnsi="Arial" w:cs="Arial"/>
+          <w:b/>
+          <w:sz w:val="20"/>
+          <w:szCs w:val="20"/>
+        </w:rPr>
+      </w:pPr>
+    </w:p>
+    <w:p>
+      <w:pPr>
+        <w:spacing w:after="0" w:line="240" w:lineRule="auto"/>
+        <w:ind w:left="1148"/>
+        <w:rPr>
+          <w:rFonts w:ascii="Arial" w:eastAsia="Arial" w:hAnsi="Arial" w:cs="Arial"/>
+          <w:b/>
+          <w:sz w:val="20"/>
+          <w:szCs w:val="20"/>
+        </w:rPr>
+      </w:pPr>
+    </w:p>
+    <w:p>
+      <w:pPr>
+        <w:spacing w:after="0" w:line="240" w:lineRule="auto"/>
+        <w:ind w:left="1148"/>
+        <w:rPr>
+          <w:rFonts w:ascii="Arial" w:eastAsia="Arial" w:hAnsi="Arial" w:cs="Arial"/>
+          <w:b/>
+          <w:sz w:val="20"/>
+          <w:szCs w:val="20"/>
+        </w:rPr>
+      </w:pPr>
+    </w:p>
+    <w:p>
+      <w:pPr>
+        <w:spacing w:after="0" w:line="240" w:lineRule="auto"/>
+        <w:ind w:left="1148"/>
+        <w:rPr>
+          <w:rFonts w:ascii="Arial" w:eastAsia="Arial" w:hAnsi="Arial" w:cs="Arial"/>
+          <w:b/>
+          <w:sz w:val="20"/>
+          <w:szCs w:val="20"/>
+        </w:rPr>
+      </w:pPr>
+    </w:p>
+    <w:p>
+      <w:pPr>
+        <w:spacing w:after="0" w:line="240" w:lineRule="auto"/>
+        <w:ind w:left="1148"/>
+        <w:rPr>
+          <w:rFonts w:ascii="Arial" w:eastAsia="Arial" w:hAnsi="Arial" w:cs="Arial"/>
+          <w:b/>
+          <w:sz w:val="20"/>
+          <w:szCs w:val="20"/>
+        </w:rPr>
+      </w:pPr>
+    </w:p>
+    <w:p>
+      <w:pPr>
+        <w:spacing w:after="0" w:line="240" w:lineRule="auto"/>
+        <w:ind w:left="1148"/>
+        <w:rPr>
+          <w:rFonts w:ascii="Arial" w:eastAsia="Arial" w:hAnsi="Arial" w:cs="Arial"/>
+          <w:b/>
+          <w:sz w:val="20"/>
+          <w:szCs w:val="20"/>
+        </w:rPr>
+      </w:pPr>
+    </w:p>
+    <w:p>
+      <w:pPr>
+        <w:spacing w:after="0" w:line="240" w:lineRule="auto"/>
+        <w:ind w:left="1148"/>
+        <w:rPr>
+          <w:rFonts w:ascii="Arial" w:eastAsia="Arial" w:hAnsi="Arial" w:cs="Arial"/>
+          <w:b/>
+          <w:sz w:val="20"/>
+          <w:szCs w:val="20"/>
+        </w:rPr>
+      </w:pPr>
+    </w:p>
+    <w:p>
+      <w:pPr>
+        <w:spacing w:after="0" w:line="240" w:lineRule="auto"/>
+        <w:ind w:left="1148"/>
+      </w:pPr>
+    </w:p>
+    <w:p>
+      <w:pPr>
         <w:numPr>
           <w:ilvl w:val="0"/>
           <w:numId w:val="4"/>
@@ -10745,6 +10799,7 @@
           <w:sz w:val="20"/>
           <w:szCs w:val="20"/>
         </w:rPr>
+        <w:lastRenderedPageBreak/>
         <w:t xml:space="preserve">CONFIGURACIÓN DEL SISTEMA </w:t>
       </w:r>
     </w:p>
@@ -10790,21 +10845,7 @@
           <w:sz w:val="20"/>
           <w:szCs w:val="20"/>
         </w:rPr>
-        <w:t xml:space="preserve">Para cada </w:t>
-      </w:r>
-      <w:r>
-        <w:rPr>
-          <w:sz w:val="20"/>
-          <w:szCs w:val="20"/>
-        </w:rPr>
-        <w:t>configuración a realizar se indicará el elemento a configurar, el efecto de la configuración, la ubicación en la que realiza la configuración y una descripción detallada de las acciones a llevar a cabo y los valores a establecer. Esta información se estruc</w:t>
-      </w:r>
-      <w:r>
-        <w:rPr>
-          <w:sz w:val="20"/>
-          <w:szCs w:val="20"/>
-        </w:rPr>
-        <w:t xml:space="preserve">turará en forma de tabla.] </w:t>
+        <w:t xml:space="preserve">Para cada configuración a realizar se indicará el elemento a configurar, el efecto de la configuración, la ubicación en la que realiza la configuración y una descripción detallada de las acciones a llevar a cabo y los valores a establecer. Esta información se estructurará en forma de tabla.] </w:t>
       </w:r>
     </w:p>
     <w:tbl>
@@ -11161,7 +11202,6 @@
                 <w:rFonts w:ascii="Arial" w:eastAsia="Arial" w:hAnsi="Arial" w:cs="Arial"/>
                 <w:b/>
               </w:rPr>
-              <w:lastRenderedPageBreak/>
               <w:t xml:space="preserve">3º </w:t>
             </w:r>
           </w:p>
@@ -11834,6 +11874,7 @@
           </w:tcPr>
           <w:p>
             <w:r>
+              <w:lastRenderedPageBreak/>
               <w:t xml:space="preserve">Parámetros a Configurar </w:t>
             </w:r>
           </w:p>
@@ -12015,60 +12056,6 @@
       <w:r>
         <w:t xml:space="preserve"> </w:t>
       </w:r>
-    </w:p>
-    <w:p>
-      <w:pPr>
-        <w:spacing w:after="0" w:line="240" w:lineRule="auto"/>
-        <w:ind w:left="428"/>
-      </w:pPr>
-    </w:p>
-    <w:p>
-      <w:pPr>
-        <w:spacing w:after="0" w:line="240" w:lineRule="auto"/>
-        <w:ind w:left="428"/>
-      </w:pPr>
-    </w:p>
-    <w:p>
-      <w:pPr>
-        <w:spacing w:after="0" w:line="240" w:lineRule="auto"/>
-        <w:ind w:left="428"/>
-      </w:pPr>
-    </w:p>
-    <w:p>
-      <w:pPr>
-        <w:spacing w:after="0" w:line="240" w:lineRule="auto"/>
-        <w:ind w:left="428"/>
-      </w:pPr>
-    </w:p>
-    <w:p>
-      <w:pPr>
-        <w:spacing w:after="0" w:line="240" w:lineRule="auto"/>
-        <w:ind w:left="428"/>
-      </w:pPr>
-    </w:p>
-    <w:p>
-      <w:pPr>
-        <w:spacing w:after="0" w:line="240" w:lineRule="auto"/>
-        <w:ind w:left="428"/>
-      </w:pPr>
-    </w:p>
-    <w:p>
-      <w:pPr>
-        <w:spacing w:after="0" w:line="240" w:lineRule="auto"/>
-        <w:ind w:left="428"/>
-      </w:pPr>
-    </w:p>
-    <w:p>
-      <w:pPr>
-        <w:spacing w:after="0" w:line="240" w:lineRule="auto"/>
-        <w:ind w:left="428"/>
-      </w:pPr>
-    </w:p>
-    <w:p>
-      <w:pPr>
-        <w:spacing w:after="0" w:line="240" w:lineRule="auto"/>
-        <w:ind w:left="428"/>
-      </w:pPr>
     </w:p>
     <w:p>
       <w:pPr>
@@ -12086,7 +12073,6 @@
           <w:sz w:val="20"/>
           <w:szCs w:val="20"/>
         </w:rPr>
-        <w:lastRenderedPageBreak/>
         <w:t xml:space="preserve">COMPILACIÓN DEL SISTEMA </w:t>
       </w:r>
     </w:p>
@@ -12830,19 +12816,6 @@
     <w:p>
       <w:pPr>
         <w:spacing w:after="0" w:line="240" w:lineRule="auto"/>
-        <w:ind w:left="428"/>
-      </w:pPr>
-    </w:p>
-    <w:p>
-      <w:pPr>
-        <w:spacing w:after="0" w:line="240" w:lineRule="auto"/>
-        <w:ind w:left="428"/>
-      </w:pPr>
-    </w:p>
-    <w:p>
-      <w:pPr>
-        <w:spacing w:after="0" w:line="240" w:lineRule="auto"/>
-        <w:ind w:left="428"/>
       </w:pPr>
     </w:p>
     <w:p>
@@ -12892,14 +12865,7 @@
           <w:sz w:val="20"/>
           <w:szCs w:val="20"/>
         </w:rPr>
-        <w:t>[En esta sección se incluye la información de todos los requerimientos previos al inicio del proceso de instalación. En aquellos casos en los que la información se recoja en otra sección de este documento, será suficiente incluir una referencia. Como requi</w:t>
-      </w:r>
-      <w:r>
-        <w:rPr>
-          <w:sz w:val="20"/>
-          <w:szCs w:val="20"/>
-        </w:rPr>
-        <w:t xml:space="preserve">sitos previos de la instalación destacan: </w:t>
+        <w:t xml:space="preserve">[En esta sección se incluye la información de todos los requerimientos previos al inicio del proceso de instalación. En aquellos casos en los que la información se recoja en otra sección de este documento, será suficiente incluir una referencia. Como requisitos previos de la instalación destacan: </w:t>
       </w:r>
     </w:p>
     <w:p>
@@ -13025,15 +12991,14 @@
           <w:sz w:val="20"/>
           <w:szCs w:val="20"/>
         </w:rPr>
-        <w:t>Etc.</w:t>
+        <w:t>Etc.]</w:t>
       </w:r>
-      <w:r>
-        <w:rPr>
-          <w:sz w:val="20"/>
-          <w:szCs w:val="20"/>
-        </w:rPr>
-        <w:t xml:space="preserve">] </w:t>
-      </w:r>
+    </w:p>
+    <w:p>
+      <w:pPr>
+        <w:spacing w:after="15" w:line="228" w:lineRule="auto"/>
+        <w:jc w:val="both"/>
+      </w:pPr>
     </w:p>
     <w:p>
       <w:pPr>
@@ -13064,70 +13029,33 @@
           <w:sz w:val="20"/>
           <w:szCs w:val="20"/>
         </w:rPr>
-        <w:t xml:space="preserve">[Incluir una descripción detallada y completa y en orden secuencial de todas las tareas que hay que realizar. Se deberá indicar claramente tipo de acción (configuración copia de ficheros, despliegue...), los componentes implicados (fichero </w:t>
+        <w:t xml:space="preserve">[Incluir una descripción detallada y completa y en orden secuencial de todas las tareas que hay que realizar. Se deberá indicar claramente tipo de acción (configuración copia de ficheros, despliegue...), los componentes implicados (fichero war, scripts de base de datos...) y los permisos necesarios para llevar a cabo la acción (permisos de administración en el servidor de aplicaciones, propietario del esquema de base de datos...). </w:t>
       </w:r>
-      <w:proofErr w:type="spellStart"/>
+    </w:p>
+    <w:p>
+      <w:pPr>
+        <w:spacing w:after="15" w:line="228" w:lineRule="auto"/>
+        <w:ind w:left="1143"/>
+      </w:pPr>
       <w:r>
         <w:rPr>
           <w:sz w:val="20"/>
           <w:szCs w:val="20"/>
         </w:rPr>
-        <w:t>war</w:t>
+        <w:t xml:space="preserve">En caso de que se realice una instalación desde 0 habrá que incluir una referencia la sección 7 de este documento. Si en cambio la instalación se realiza a partir del software base, un requisito previo será la instalación de dicho software base. </w:t>
       </w:r>
-      <w:proofErr w:type="spellEnd"/>
+    </w:p>
+    <w:p>
+      <w:pPr>
+        <w:spacing w:after="15" w:line="228" w:lineRule="auto"/>
+        <w:ind w:left="1143"/>
+      </w:pPr>
       <w:r>
         <w:rPr>
           <w:sz w:val="20"/>
           <w:szCs w:val="20"/>
         </w:rPr>
-        <w:t xml:space="preserve">, scripts de </w:t>
-      </w:r>
-      <w:r>
-        <w:rPr>
-          <w:sz w:val="20"/>
-          <w:szCs w:val="20"/>
-        </w:rPr>
-        <w:t xml:space="preserve">base de datos...) y los permisos necesarios para llevar a cabo la acción (permisos de administración en el servidor de aplicaciones, propietario del esquema de base de datos...). </w:t>
-      </w:r>
-    </w:p>
-    <w:p>
-      <w:pPr>
-        <w:spacing w:after="15" w:line="228" w:lineRule="auto"/>
-        <w:ind w:left="1143"/>
-      </w:pPr>
-      <w:r>
-        <w:rPr>
-          <w:sz w:val="20"/>
-          <w:szCs w:val="20"/>
-        </w:rPr>
-        <w:t>En caso de que se realice una instalación desde 0 habrá que incluir una refe</w:t>
-      </w:r>
-      <w:r>
-        <w:rPr>
-          <w:sz w:val="20"/>
-          <w:szCs w:val="20"/>
-        </w:rPr>
-        <w:t xml:space="preserve">rencia la sección 7 de este documento. Si en cambio la instalación se realiza a partir del software base, un requisito previo será la instalación de dicho software base. </w:t>
-      </w:r>
-    </w:p>
-    <w:p>
-      <w:pPr>
-        <w:spacing w:after="15" w:line="228" w:lineRule="auto"/>
-        <w:ind w:left="1143"/>
-      </w:pPr>
-      <w:r>
-        <w:rPr>
-          <w:sz w:val="20"/>
-          <w:szCs w:val="20"/>
-        </w:rPr>
-        <w:t>Por otro lado, en caso de que sea necesario realizar alguna configuración, se hará re</w:t>
-      </w:r>
-      <w:r>
-        <w:rPr>
-          <w:sz w:val="20"/>
-          <w:szCs w:val="20"/>
-        </w:rPr>
-        <w:t xml:space="preserve">ferencia a la descripción realizada en la sección 8 de este documento.] </w:t>
+        <w:t xml:space="preserve">Por otro lado, en caso de que sea necesario realizar alguna configuración, se hará referencia a la descripción realizada en la sección 8 de este documento.] </w:t>
       </w:r>
     </w:p>
     <w:tbl>
@@ -13580,6 +13508,12 @@
       <w:pPr>
         <w:spacing w:after="0" w:line="240" w:lineRule="auto"/>
         <w:ind w:left="1148"/>
+        <w:rPr>
+          <w:rFonts w:ascii="Arial" w:eastAsia="Arial" w:hAnsi="Arial" w:cs="Arial"/>
+          <w:b/>
+          <w:sz w:val="20"/>
+          <w:szCs w:val="20"/>
+        </w:rPr>
       </w:pPr>
       <w:r>
         <w:rPr>
@@ -13590,6 +13524,48 @@
         </w:rPr>
         <w:t xml:space="preserve"> </w:t>
       </w:r>
+    </w:p>
+    <w:p>
+      <w:pPr>
+        <w:spacing w:after="0" w:line="240" w:lineRule="auto"/>
+        <w:ind w:left="1148"/>
+        <w:rPr>
+          <w:rFonts w:ascii="Arial" w:eastAsia="Arial" w:hAnsi="Arial" w:cs="Arial"/>
+          <w:b/>
+          <w:sz w:val="20"/>
+          <w:szCs w:val="20"/>
+        </w:rPr>
+      </w:pPr>
+    </w:p>
+    <w:p>
+      <w:pPr>
+        <w:spacing w:after="0" w:line="240" w:lineRule="auto"/>
+        <w:ind w:left="1148"/>
+        <w:rPr>
+          <w:rFonts w:ascii="Arial" w:eastAsia="Arial" w:hAnsi="Arial" w:cs="Arial"/>
+          <w:b/>
+          <w:sz w:val="20"/>
+          <w:szCs w:val="20"/>
+        </w:rPr>
+      </w:pPr>
+    </w:p>
+    <w:p>
+      <w:pPr>
+        <w:spacing w:after="0" w:line="240" w:lineRule="auto"/>
+        <w:ind w:left="1148"/>
+        <w:rPr>
+          <w:rFonts w:ascii="Arial" w:eastAsia="Arial" w:hAnsi="Arial" w:cs="Arial"/>
+          <w:b/>
+          <w:sz w:val="20"/>
+          <w:szCs w:val="20"/>
+        </w:rPr>
+      </w:pPr>
+    </w:p>
+    <w:p>
+      <w:pPr>
+        <w:spacing w:after="0" w:line="240" w:lineRule="auto"/>
+        <w:ind w:left="1148"/>
+      </w:pPr>
     </w:p>
     <w:p>
       <w:pPr>
@@ -13615,21 +13591,24 @@
       <w:pPr>
         <w:spacing w:after="15" w:line="228" w:lineRule="auto"/>
         <w:ind w:left="798"/>
+        <w:rPr>
+          <w:sz w:val="20"/>
+          <w:szCs w:val="20"/>
+        </w:rPr>
       </w:pPr>
       <w:r>
         <w:rPr>
           <w:sz w:val="20"/>
           <w:szCs w:val="20"/>
         </w:rPr>
-        <w:t>[Indicar las comprobaciones mínimas que deberán realizarse una vez realizado el despliegue para asegurar la correcta configuración e instalación del sistema (acceso al sistema, funcionalidad básica, comunicación con</w:t>
+        <w:t xml:space="preserve">[Indicar las comprobaciones mínimas que deberán realizarse una vez realizado el despliegue para asegurar la correcta configuración e instalación del sistema (acceso al sistema, funcionalidad básica, comunicación con los diferentes sistemas externos, etc.).] </w:t>
       </w:r>
-      <w:r>
-        <w:rPr>
-          <w:sz w:val="20"/>
-          <w:szCs w:val="20"/>
-        </w:rPr>
-        <w:t xml:space="preserve"> los diferentes sistemas externos, etc.).] </w:t>
-      </w:r>
+    </w:p>
+    <w:p>
+      <w:pPr>
+        <w:spacing w:after="15" w:line="228" w:lineRule="auto"/>
+        <w:ind w:left="798"/>
+      </w:pPr>
     </w:p>
     <w:p>
       <w:pPr>
@@ -13711,35 +13690,7 @@
           <w:sz w:val="20"/>
           <w:szCs w:val="20"/>
         </w:rPr>
-        <w:t xml:space="preserve">[Describir </w:t>
-      </w:r>
-      <w:r>
-        <w:rPr>
-          <w:sz w:val="20"/>
-          <w:szCs w:val="20"/>
-        </w:rPr>
-        <w:t>la secuencia de tareas que se debe realizar en el caso de querer desinstalar y dar marcha atrás a la instalación y configuración del sistema. Todas las tareas deben describirse detalladamente indicando para cada una de ellas, el tipo de tarea (modificación</w:t>
-      </w:r>
-      <w:r>
-        <w:rPr>
-          <w:sz w:val="20"/>
-          <w:szCs w:val="20"/>
-        </w:rPr>
-        <w:t xml:space="preserve"> de configuración, ejecución de un comando, ejecución de scripts...), el componente implicado (aplicación, script de base de datos...) y los permisos necesarios para llevar a cabo la acción (permisos de administración en el servidor de aplicaciones, propie</w:t>
-      </w:r>
-      <w:r>
-        <w:rPr>
-          <w:sz w:val="20"/>
-          <w:szCs w:val="20"/>
-        </w:rPr>
-        <w:t>tario del esquema de base de datos...)</w:t>
-      </w:r>
-      <w:r>
-        <w:rPr>
-          <w:sz w:val="20"/>
-          <w:szCs w:val="20"/>
-        </w:rPr>
-        <w:t>]</w:t>
+        <w:t>[Describir la secuencia de tareas que se debe realizar en el caso de querer desinstalar y dar marcha atrás a la instalación y configuración del sistema. Todas las tareas deben describirse detalladamente indicando para cada una de ellas, el tipo de tarea (modificación de configuración, ejecución de un comando, ejecución de scripts...), el componente implicado (aplicación, script de base de datos...) y los permisos necesarios para llevar a cabo la acción (permisos de administración en el servidor de aplicaciones, propietario del esquema de base de datos...)]</w:t>
       </w:r>
     </w:p>
     <w:tbl>
@@ -14256,16 +14207,7 @@
           <w:sz w:val="20"/>
           <w:szCs w:val="20"/>
         </w:rPr>
-        <w:t>ANE</w:t>
-      </w:r>
-      <w:r>
-        <w:rPr>
-          <w:rFonts w:ascii="Arial" w:eastAsia="Arial" w:hAnsi="Arial" w:cs="Arial"/>
-          <w:b/>
-          <w:sz w:val="20"/>
-          <w:szCs w:val="20"/>
-        </w:rPr>
-        <w:t xml:space="preserve">XOS </w:t>
+        <w:t xml:space="preserve">ANEXOS </w:t>
       </w:r>
     </w:p>
     <w:p>
@@ -14299,14 +14241,7 @@
           <w:sz w:val="20"/>
           <w:szCs w:val="20"/>
         </w:rPr>
-        <w:t>[Incluir, a modo de resumen, un listado con los elementos de configuración que hay que actualizar para la correcta puesta en marcha del sistema en el entorno deseado. El detalle de los pasos para configurar cada uno</w:t>
-      </w:r>
-      <w:r>
-        <w:rPr>
-          <w:sz w:val="20"/>
-          <w:szCs w:val="20"/>
-        </w:rPr>
-        <w:t xml:space="preserve"> de los componentes, así como la fase en la que deberá realizarse, vendrá especificado la sección 'Configuración del Sistema']</w:t>
+        <w:t>[Incluir, a modo de resumen, un listado con los elementos de configuración que hay que actualizar para la correcta puesta en marcha del sistema en el entorno deseado. El detalle de los pasos para configurar cada uno de los componentes, así como la fase en la que deberá realizarse, vendrá especificado la sección 'Configuración del Sistema']</w:t>
       </w:r>
     </w:p>
     <w:sectPr>
@@ -15929,9 +15864,7 @@
       <w:tblStyleRowBandSize w:val="1"/>
       <w:tblStyleColBandSize w:val="1"/>
       <w:tblCellMar>
-        <w:top w:w="0" w:type="dxa"/>
         <w:left w:w="106" w:type="dxa"/>
-        <w:bottom w:w="0" w:type="dxa"/>
         <w:right w:w="115" w:type="dxa"/>
       </w:tblCellMar>
     </w:tblPr>
@@ -15945,9 +15878,7 @@
       <w:tblStyleRowBandSize w:val="1"/>
       <w:tblStyleColBandSize w:val="1"/>
       <w:tblCellMar>
-        <w:top w:w="0" w:type="dxa"/>
         <w:left w:w="106" w:type="dxa"/>
-        <w:bottom w:w="0" w:type="dxa"/>
         <w:right w:w="115" w:type="dxa"/>
       </w:tblCellMar>
     </w:tblPr>
@@ -15961,9 +15892,7 @@
       <w:tblStyleRowBandSize w:val="1"/>
       <w:tblStyleColBandSize w:val="1"/>
       <w:tblCellMar>
-        <w:top w:w="0" w:type="dxa"/>
         <w:left w:w="106" w:type="dxa"/>
-        <w:bottom w:w="0" w:type="dxa"/>
         <w:right w:w="115" w:type="dxa"/>
       </w:tblCellMar>
     </w:tblPr>
@@ -15977,9 +15906,7 @@
       <w:tblStyleRowBandSize w:val="1"/>
       <w:tblStyleColBandSize w:val="1"/>
       <w:tblCellMar>
-        <w:top w:w="0" w:type="dxa"/>
         <w:left w:w="106" w:type="dxa"/>
-        <w:bottom w:w="0" w:type="dxa"/>
         <w:right w:w="73" w:type="dxa"/>
       </w:tblCellMar>
     </w:tblPr>
@@ -15993,9 +15920,7 @@
       <w:tblStyleRowBandSize w:val="1"/>
       <w:tblStyleColBandSize w:val="1"/>
       <w:tblCellMar>
-        <w:top w:w="0" w:type="dxa"/>
         <w:left w:w="107" w:type="dxa"/>
-        <w:bottom w:w="0" w:type="dxa"/>
         <w:right w:w="115" w:type="dxa"/>
       </w:tblCellMar>
     </w:tblPr>
@@ -16009,9 +15934,7 @@
       <w:tblStyleRowBandSize w:val="1"/>
       <w:tblStyleColBandSize w:val="1"/>
       <w:tblCellMar>
-        <w:top w:w="0" w:type="dxa"/>
         <w:left w:w="107" w:type="dxa"/>
-        <w:bottom w:w="0" w:type="dxa"/>
         <w:right w:w="115" w:type="dxa"/>
       </w:tblCellMar>
     </w:tblPr>
@@ -16025,9 +15948,7 @@
       <w:tblStyleRowBandSize w:val="1"/>
       <w:tblStyleColBandSize w:val="1"/>
       <w:tblCellMar>
-        <w:top w:w="0" w:type="dxa"/>
         <w:left w:w="107" w:type="dxa"/>
-        <w:bottom w:w="0" w:type="dxa"/>
         <w:right w:w="115" w:type="dxa"/>
       </w:tblCellMar>
     </w:tblPr>
@@ -16043,7 +15964,6 @@
       <w:tblCellMar>
         <w:top w:w="74" w:type="dxa"/>
         <w:left w:w="106" w:type="dxa"/>
-        <w:bottom w:w="0" w:type="dxa"/>
         <w:right w:w="81" w:type="dxa"/>
       </w:tblCellMar>
     </w:tblPr>
@@ -16057,9 +15977,7 @@
       <w:tblStyleRowBandSize w:val="1"/>
       <w:tblStyleColBandSize w:val="1"/>
       <w:tblCellMar>
-        <w:top w:w="0" w:type="dxa"/>
         <w:left w:w="107" w:type="dxa"/>
-        <w:bottom w:w="0" w:type="dxa"/>
         <w:right w:w="115" w:type="dxa"/>
       </w:tblCellMar>
     </w:tblPr>
@@ -16073,9 +15991,7 @@
       <w:tblStyleRowBandSize w:val="1"/>
       <w:tblStyleColBandSize w:val="1"/>
       <w:tblCellMar>
-        <w:top w:w="0" w:type="dxa"/>
         <w:left w:w="106" w:type="dxa"/>
-        <w:bottom w:w="0" w:type="dxa"/>
         <w:right w:w="115" w:type="dxa"/>
       </w:tblCellMar>
     </w:tblPr>
@@ -16089,9 +16005,7 @@
       <w:tblStyleRowBandSize w:val="1"/>
       <w:tblStyleColBandSize w:val="1"/>
       <w:tblCellMar>
-        <w:top w:w="0" w:type="dxa"/>
         <w:left w:w="106" w:type="dxa"/>
-        <w:bottom w:w="0" w:type="dxa"/>
         <w:right w:w="65" w:type="dxa"/>
       </w:tblCellMar>
     </w:tblPr>
@@ -16107,7 +16021,6 @@
       <w:tblCellMar>
         <w:top w:w="72" w:type="dxa"/>
         <w:left w:w="107" w:type="dxa"/>
-        <w:bottom w:w="0" w:type="dxa"/>
         <w:right w:w="99" w:type="dxa"/>
       </w:tblCellMar>
     </w:tblPr>
@@ -16121,9 +16034,7 @@
       <w:tblStyleRowBandSize w:val="1"/>
       <w:tblStyleColBandSize w:val="1"/>
       <w:tblCellMar>
-        <w:top w:w="0" w:type="dxa"/>
         <w:left w:w="107" w:type="dxa"/>
-        <w:bottom w:w="0" w:type="dxa"/>
         <w:right w:w="115" w:type="dxa"/>
       </w:tblCellMar>
     </w:tblPr>
@@ -16139,7 +16050,6 @@
       <w:tblCellMar>
         <w:top w:w="74" w:type="dxa"/>
         <w:left w:w="106" w:type="dxa"/>
-        <w:bottom w:w="0" w:type="dxa"/>
         <w:right w:w="101" w:type="dxa"/>
       </w:tblCellMar>
     </w:tblPr>
@@ -16155,7 +16065,6 @@
       <w:tblCellMar>
         <w:top w:w="74" w:type="dxa"/>
         <w:left w:w="107" w:type="dxa"/>
-        <w:bottom w:w="0" w:type="dxa"/>
         <w:right w:w="104" w:type="dxa"/>
       </w:tblCellMar>
     </w:tblPr>
@@ -16171,7 +16080,6 @@
       <w:tblCellMar>
         <w:top w:w="73" w:type="dxa"/>
         <w:left w:w="107" w:type="dxa"/>
-        <w:bottom w:w="0" w:type="dxa"/>
         <w:right w:w="115" w:type="dxa"/>
       </w:tblCellMar>
     </w:tblPr>
@@ -16185,9 +16093,7 @@
       <w:tblStyleRowBandSize w:val="1"/>
       <w:tblStyleColBandSize w:val="1"/>
       <w:tblCellMar>
-        <w:top w:w="0" w:type="dxa"/>
         <w:left w:w="107" w:type="dxa"/>
-        <w:bottom w:w="0" w:type="dxa"/>
         <w:right w:w="89" w:type="dxa"/>
       </w:tblCellMar>
     </w:tblPr>
